--- a/Use case senaryosu.docx
+++ b/Use case senaryosu.docx
@@ -757,13 +757,8 @@
       </w:r>
     </w:p>
     <w:p>
-      <w:proofErr w:type="gramStart"/>
-      <w:r>
-        <w:t>4a</w:t>
-      </w:r>
-      <w:proofErr w:type="gramEnd"/>
-      <w:r>
-        <w:t xml:space="preserve">. </w:t>
+      <w:r>
+        <w:t xml:space="preserve">4a. </w:t>
       </w:r>
       <w:proofErr w:type="spellStart"/>
       <w:r>
